--- a/sem-1/ECAP446/Notes/UNIT-04.docx
+++ b/sem-1/ECAP446/Notes/UNIT-04.docx
@@ -62,26 +62,792 @@
       <w:pPr>
         <w:rPr>
           <w:rFonts w:ascii="Times New Roman" w:hAnsi="Times New Roman" w:cs="Times New Roman"/>
-          <w:color w:val="auto"/>
-          <w:sz w:val="24"/>
-          <w:szCs w:val="24"/>
-        </w:rPr>
-      </w:pPr>
-      <w:r>
-        <w:rPr>
-          <w:rFonts w:ascii="Calibri" w:hAnsi="Calibri" w:cs="Calibri"/>
-          <w:color w:val="auto"/>
-          <w:sz w:val="24"/>
-          <w:szCs w:val="24"/>
-        </w:rPr>
-        <w:t>﻿</w:t>
-      </w:r>
-      <w:r>
-        <w:rPr>
-          <w:rFonts w:ascii="Times New Roman" w:hAnsi="Times New Roman" w:cs="Times New Roman"/>
           <w:b/>
           <w:bCs/>
           <w:color w:val="auto"/>
+        </w:rPr>
+      </w:pPr>
+      <w:r>
+        <w:rPr>
+          <w:rFonts w:ascii="Calibri" w:hAnsi="Calibri" w:cs="Calibri"/>
+          <w:color w:val="auto"/>
+          <w:sz w:val="24"/>
+          <w:szCs w:val="24"/>
+        </w:rPr>
+        <w:t>﻿</w:t>
+      </w:r>
+      <w:r>
+        <w:rPr>
+          <w:rFonts w:ascii="Times New Roman" w:hAnsi="Times New Roman" w:cs="Times New Roman"/>
+          <w:b/>
+          <w:bCs/>
+          <w:color w:val="auto"/>
+        </w:rPr>
+        <w:t>Facilities of RapidMiner</w:t>
+      </w:r>
+    </w:p>
+    <w:p>
+      <w:pPr>
+        <w:rPr>
+          <w:rFonts w:ascii="Times New Roman" w:hAnsi="Times New Roman" w:cs="Times New Roman"/>
+          <w:color w:val="auto"/>
+          <w:sz w:val="24"/>
+          <w:szCs w:val="24"/>
+        </w:rPr>
+      </w:pPr>
+      <w:r>
+        <w:rPr>
+          <w:rFonts w:ascii="Times New Roman" w:hAnsi="Times New Roman" w:cs="Times New Roman"/>
+          <w:color w:val="auto"/>
+          <w:sz w:val="24"/>
+          <w:szCs w:val="24"/>
+        </w:rPr>
+        <w:t xml:space="preserve">1. Rapid Miner provides its collection of </w:t>
+      </w:r>
+      <w:r>
+        <w:rPr>
+          <w:rFonts w:ascii="Times New Roman" w:hAnsi="Times New Roman" w:cs="Times New Roman"/>
+          <w:color w:val="auto"/>
+          <w:sz w:val="24"/>
+          <w:szCs w:val="24"/>
+        </w:rPr>
+        <w:t>datasets,</w:t>
+      </w:r>
+      <w:r>
+        <w:rPr>
+          <w:rFonts w:ascii="Times New Roman" w:hAnsi="Times New Roman" w:cs="Times New Roman"/>
+          <w:color w:val="auto"/>
+          <w:sz w:val="24"/>
+          <w:szCs w:val="24"/>
+        </w:rPr>
+        <w:t xml:space="preserve"> but it also provides options to set up a database</w:t>
+      </w:r>
+      <w:r>
+        <w:rPr>
+          <w:rFonts w:ascii="Times New Roman" w:hAnsi="Times New Roman" w:cs="Times New Roman"/>
+          <w:color w:val="auto"/>
+          <w:sz w:val="24"/>
+          <w:szCs w:val="24"/>
+        </w:rPr>
+        <w:t xml:space="preserve"> </w:t>
+      </w:r>
+      <w:r>
+        <w:rPr>
+          <w:rFonts w:ascii="Times New Roman" w:hAnsi="Times New Roman" w:cs="Times New Roman"/>
+          <w:color w:val="auto"/>
+          <w:sz w:val="24"/>
+          <w:szCs w:val="24"/>
+        </w:rPr>
+        <w:t>in the cloud for storing large amounts of data. You can store and load the data from Hadoop,</w:t>
+      </w:r>
+      <w:r>
+        <w:rPr>
+          <w:rFonts w:ascii="Times New Roman" w:hAnsi="Times New Roman" w:cs="Times New Roman"/>
+          <w:color w:val="auto"/>
+          <w:sz w:val="24"/>
+          <w:szCs w:val="24"/>
+        </w:rPr>
+        <w:t xml:space="preserve"> </w:t>
+      </w:r>
+      <w:r>
+        <w:rPr>
+          <w:rFonts w:ascii="Times New Roman" w:hAnsi="Times New Roman" w:cs="Times New Roman"/>
+          <w:color w:val="auto"/>
+          <w:sz w:val="24"/>
+          <w:szCs w:val="24"/>
+        </w:rPr>
+        <w:t>Cloud, RDBMS, NoSQL, etc. Apart from this, you can load your CSV data very easily and start</w:t>
+      </w:r>
+      <w:r>
+        <w:rPr>
+          <w:rFonts w:ascii="Times New Roman" w:hAnsi="Times New Roman" w:cs="Times New Roman"/>
+          <w:color w:val="auto"/>
+          <w:sz w:val="24"/>
+          <w:szCs w:val="24"/>
+        </w:rPr>
+        <w:t xml:space="preserve"> </w:t>
+      </w:r>
+      <w:r>
+        <w:rPr>
+          <w:rFonts w:ascii="Times New Roman" w:hAnsi="Times New Roman" w:cs="Times New Roman"/>
+          <w:color w:val="auto"/>
+          <w:sz w:val="24"/>
+          <w:szCs w:val="24"/>
+        </w:rPr>
+        <w:t>using it as well.</w:t>
+      </w:r>
+    </w:p>
+    <w:p>
+      <w:pPr>
+        <w:rPr>
+          <w:rFonts w:ascii="Times New Roman" w:hAnsi="Times New Roman" w:cs="Times New Roman"/>
+          <w:color w:val="auto"/>
+          <w:sz w:val="24"/>
+          <w:szCs w:val="24"/>
+        </w:rPr>
+      </w:pPr>
+      <w:r>
+        <w:rPr>
+          <w:rFonts w:ascii="Calibri" w:hAnsi="Calibri" w:cs="Calibri"/>
+          <w:color w:val="auto"/>
+          <w:sz w:val="24"/>
+          <w:szCs w:val="24"/>
+        </w:rPr>
+        <w:t>﻿</w:t>
+      </w:r>
+      <w:r>
+        <w:rPr>
+          <w:rFonts w:ascii="Times New Roman" w:hAnsi="Times New Roman" w:cs="Times New Roman"/>
+          <w:color w:val="auto"/>
+          <w:sz w:val="24"/>
+          <w:szCs w:val="24"/>
+        </w:rPr>
+        <w:t>2. The standard implementation of procedures like data cleaning, visualization, pre-processing</w:t>
+      </w:r>
+      <w:r>
+        <w:rPr>
+          <w:rFonts w:ascii="Times New Roman" w:hAnsi="Times New Roman" w:cs="Times New Roman"/>
+          <w:color w:val="auto"/>
+          <w:sz w:val="24"/>
+          <w:szCs w:val="24"/>
+        </w:rPr>
+        <w:t xml:space="preserve"> </w:t>
+      </w:r>
+      <w:r>
+        <w:rPr>
+          <w:rFonts w:ascii="Times New Roman" w:hAnsi="Times New Roman" w:cs="Times New Roman"/>
+          <w:color w:val="auto"/>
+          <w:sz w:val="24"/>
+          <w:szCs w:val="24"/>
+        </w:rPr>
+        <w:t>can be done with drag and drop options without having to write even a single line of code.</w:t>
+      </w:r>
+    </w:p>
+    <w:p>
+      <w:pPr>
+        <w:rPr>
+          <w:rFonts w:ascii="Times New Roman" w:hAnsi="Times New Roman" w:cs="Times New Roman"/>
+          <w:color w:val="auto"/>
+          <w:sz w:val="24"/>
+          <w:szCs w:val="24"/>
+        </w:rPr>
+      </w:pPr>
+      <w:r>
+        <w:rPr>
+          <w:rFonts w:ascii="Times New Roman" w:hAnsi="Times New Roman" w:cs="Times New Roman"/>
+          <w:color w:val="auto"/>
+          <w:sz w:val="24"/>
+          <w:szCs w:val="24"/>
+        </w:rPr>
+        <w:t>3. Rapid Miner provides a wide range of machine learning algorithms in classification, clustering,</w:t>
+      </w:r>
+      <w:r>
+        <w:rPr>
+          <w:rFonts w:ascii="Times New Roman" w:hAnsi="Times New Roman" w:cs="Times New Roman"/>
+          <w:color w:val="auto"/>
+          <w:sz w:val="24"/>
+          <w:szCs w:val="24"/>
+        </w:rPr>
+        <w:t xml:space="preserve"> </w:t>
+      </w:r>
+      <w:r>
+        <w:rPr>
+          <w:rFonts w:ascii="Times New Roman" w:hAnsi="Times New Roman" w:cs="Times New Roman"/>
+          <w:color w:val="auto"/>
+          <w:sz w:val="24"/>
+          <w:szCs w:val="24"/>
+        </w:rPr>
+        <w:t>and regression as well. You can also train optimal deep learning algorithms like Gradient</w:t>
+      </w:r>
+      <w:r>
+        <w:rPr>
+          <w:rFonts w:ascii="Times New Roman" w:hAnsi="Times New Roman" w:cs="Times New Roman"/>
+          <w:color w:val="auto"/>
+          <w:sz w:val="24"/>
+          <w:szCs w:val="24"/>
+        </w:rPr>
+        <w:t xml:space="preserve"> </w:t>
+      </w:r>
+      <w:r>
+        <w:rPr>
+          <w:rFonts w:ascii="Times New Roman" w:hAnsi="Times New Roman" w:cs="Times New Roman"/>
+          <w:color w:val="auto"/>
+          <w:sz w:val="24"/>
+          <w:szCs w:val="24"/>
+        </w:rPr>
+        <w:t xml:space="preserve">Boost, </w:t>
+      </w:r>
+      <w:proofErr w:type="spellStart"/>
+      <w:r>
+        <w:rPr>
+          <w:rFonts w:ascii="Times New Roman" w:hAnsi="Times New Roman" w:cs="Times New Roman"/>
+          <w:color w:val="auto"/>
+          <w:sz w:val="24"/>
+          <w:szCs w:val="24"/>
+        </w:rPr>
+        <w:t>XGBoost</w:t>
+      </w:r>
+      <w:proofErr w:type="spellEnd"/>
+      <w:r>
+        <w:rPr>
+          <w:rFonts w:ascii="Times New Roman" w:hAnsi="Times New Roman" w:cs="Times New Roman"/>
+          <w:color w:val="auto"/>
+          <w:sz w:val="24"/>
+          <w:szCs w:val="24"/>
+        </w:rPr>
+        <w:t>, etc.</w:t>
+      </w:r>
+      <w:r>
+        <w:rPr>
+          <w:rFonts w:ascii="Times New Roman" w:hAnsi="Times New Roman" w:cs="Times New Roman"/>
+          <w:color w:val="auto"/>
+          <w:sz w:val="24"/>
+          <w:szCs w:val="24"/>
+        </w:rPr>
+        <w:t xml:space="preserve"> </w:t>
+      </w:r>
+      <w:r>
+        <w:rPr>
+          <w:rFonts w:ascii="Times New Roman" w:hAnsi="Times New Roman" w:cs="Times New Roman"/>
+          <w:color w:val="auto"/>
+          <w:sz w:val="24"/>
+          <w:szCs w:val="24"/>
+        </w:rPr>
+        <w:t>Not only this, but the tool also provides the ability to perform pruning</w:t>
+      </w:r>
+      <w:r>
+        <w:rPr>
+          <w:rFonts w:ascii="Times New Roman" w:hAnsi="Times New Roman" w:cs="Times New Roman"/>
+          <w:color w:val="auto"/>
+          <w:sz w:val="24"/>
+          <w:szCs w:val="24"/>
+        </w:rPr>
+        <w:t xml:space="preserve"> </w:t>
+      </w:r>
+      <w:r>
+        <w:rPr>
+          <w:rFonts w:ascii="Times New Roman" w:hAnsi="Times New Roman" w:cs="Times New Roman"/>
+          <w:color w:val="auto"/>
+          <w:sz w:val="24"/>
+          <w:szCs w:val="24"/>
+        </w:rPr>
+        <w:t>and tuning.</w:t>
+      </w:r>
+    </w:p>
+    <w:p>
+      <w:pPr>
+        <w:rPr>
+          <w:rFonts w:ascii="Times New Roman" w:hAnsi="Times New Roman" w:cs="Times New Roman"/>
+          <w:color w:val="auto"/>
+          <w:sz w:val="24"/>
+          <w:szCs w:val="24"/>
+        </w:rPr>
+      </w:pPr>
+      <w:r>
+        <w:rPr>
+          <w:rFonts w:ascii="Times New Roman" w:hAnsi="Times New Roman" w:cs="Times New Roman"/>
+          <w:color w:val="auto"/>
+          <w:sz w:val="24"/>
+          <w:szCs w:val="24"/>
+        </w:rPr>
+        <w:t>4. Finally, to bind everything together, you can easily deploy your machine learning models to</w:t>
+      </w:r>
+      <w:r>
+        <w:rPr>
+          <w:rFonts w:ascii="Times New Roman" w:hAnsi="Times New Roman" w:cs="Times New Roman"/>
+          <w:color w:val="auto"/>
+          <w:sz w:val="24"/>
+          <w:szCs w:val="24"/>
+        </w:rPr>
+        <w:t xml:space="preserve"> </w:t>
+      </w:r>
+      <w:r>
+        <w:rPr>
+          <w:rFonts w:ascii="Times New Roman" w:hAnsi="Times New Roman" w:cs="Times New Roman"/>
+          <w:color w:val="auto"/>
+          <w:sz w:val="24"/>
+          <w:szCs w:val="24"/>
+        </w:rPr>
+        <w:t xml:space="preserve">the web or mobiles through this platform. You just need to create user interfaces to collect </w:t>
+      </w:r>
+      <w:proofErr w:type="spellStart"/>
+      <w:r>
+        <w:rPr>
+          <w:rFonts w:ascii="Times New Roman" w:hAnsi="Times New Roman" w:cs="Times New Roman"/>
+          <w:color w:val="auto"/>
+          <w:sz w:val="24"/>
+          <w:szCs w:val="24"/>
+        </w:rPr>
+        <w:t>realtime</w:t>
+      </w:r>
+      <w:proofErr w:type="spellEnd"/>
+      <w:r>
+        <w:rPr>
+          <w:rFonts w:ascii="Times New Roman" w:hAnsi="Times New Roman" w:cs="Times New Roman"/>
+          <w:color w:val="auto"/>
+          <w:sz w:val="24"/>
+          <w:szCs w:val="24"/>
+        </w:rPr>
+        <w:t xml:space="preserve"> data and run it on the trained model to serve a task</w:t>
+      </w:r>
+      <w:r>
+        <w:rPr>
+          <w:rFonts w:ascii="Times New Roman" w:hAnsi="Times New Roman" w:cs="Times New Roman"/>
+          <w:color w:val="auto"/>
+          <w:sz w:val="24"/>
+          <w:szCs w:val="24"/>
+        </w:rPr>
+        <w:t>.</w:t>
+      </w:r>
+    </w:p>
+    <w:p>
+      <w:pPr>
+        <w:rPr>
+          <w:rFonts w:ascii="Times New Roman" w:hAnsi="Times New Roman" w:cs="Times New Roman"/>
+          <w:b/>
+          <w:bCs/>
+          <w:color w:val="auto"/>
+        </w:rPr>
+      </w:pPr>
+      <w:r>
+        <w:rPr>
+          <w:rFonts w:ascii="Times New Roman" w:hAnsi="Times New Roman" w:cs="Times New Roman"/>
+          <w:b/>
+          <w:bCs/>
+          <w:color w:val="auto"/>
+        </w:rPr>
+        <w:t>Rapid Miner Products</w:t>
+      </w:r>
+    </w:p>
+    <w:p>
+      <w:pPr>
+        <w:rPr>
+          <w:rFonts w:ascii="Times New Roman" w:hAnsi="Times New Roman" w:cs="Times New Roman"/>
+          <w:b/>
+          <w:bCs/>
+          <w:color w:val="auto"/>
+          <w:sz w:val="24"/>
+          <w:szCs w:val="24"/>
+        </w:rPr>
+      </w:pPr>
+      <w:r>
+        <w:rPr>
+          <w:rFonts w:ascii="Calibri" w:hAnsi="Calibri" w:cs="Calibri"/>
+          <w:color w:val="auto"/>
+          <w:sz w:val="24"/>
+          <w:szCs w:val="24"/>
+        </w:rPr>
+        <w:t>﻿</w:t>
+      </w:r>
+      <w:r>
+        <w:rPr>
+          <w:rFonts w:ascii="Times New Roman" w:hAnsi="Times New Roman" w:cs="Times New Roman"/>
+          <w:b/>
+          <w:bCs/>
+          <w:color w:val="auto"/>
+          <w:sz w:val="24"/>
+          <w:szCs w:val="24"/>
+        </w:rPr>
+        <w:t>RapidMiner Studio</w:t>
+      </w:r>
+    </w:p>
+    <w:p>
+      <w:pPr>
+        <w:rPr>
+          <w:rFonts w:ascii="Times New Roman" w:hAnsi="Times New Roman" w:cs="Times New Roman"/>
+          <w:color w:val="auto"/>
+          <w:sz w:val="24"/>
+          <w:szCs w:val="24"/>
+        </w:rPr>
+      </w:pPr>
+      <w:r>
+        <w:rPr>
+          <w:rFonts w:ascii="Times New Roman" w:hAnsi="Times New Roman" w:cs="Times New Roman"/>
+          <w:color w:val="auto"/>
+          <w:sz w:val="24"/>
+          <w:szCs w:val="24"/>
+        </w:rPr>
+        <w:t>• With RapidMiner Studio, one can access, load, and analyze both traditional structured data</w:t>
+      </w:r>
+      <w:r>
+        <w:rPr>
+          <w:rFonts w:ascii="Times New Roman" w:hAnsi="Times New Roman" w:cs="Times New Roman"/>
+          <w:color w:val="auto"/>
+          <w:sz w:val="24"/>
+          <w:szCs w:val="24"/>
+        </w:rPr>
+        <w:t xml:space="preserve"> </w:t>
+      </w:r>
+      <w:r>
+        <w:rPr>
+          <w:rFonts w:ascii="Times New Roman" w:hAnsi="Times New Roman" w:cs="Times New Roman"/>
+          <w:color w:val="auto"/>
+          <w:sz w:val="24"/>
+          <w:szCs w:val="24"/>
+        </w:rPr>
+        <w:t>and unstructured data like text, images, and media.</w:t>
+      </w:r>
+    </w:p>
+    <w:p>
+      <w:pPr>
+        <w:rPr>
+          <w:rFonts w:ascii="Times New Roman" w:hAnsi="Times New Roman" w:cs="Times New Roman"/>
+          <w:b/>
+          <w:bCs/>
+          <w:color w:val="auto"/>
+          <w:sz w:val="24"/>
+          <w:szCs w:val="24"/>
+        </w:rPr>
+      </w:pPr>
+      <w:r>
+        <w:rPr>
+          <w:rFonts w:ascii="Times New Roman" w:hAnsi="Times New Roman" w:cs="Times New Roman"/>
+          <w:color w:val="auto"/>
+          <w:sz w:val="24"/>
+          <w:szCs w:val="24"/>
+        </w:rPr>
+        <w:t>• It can also extract information from these types of data and transform unstructured data into</w:t>
+      </w:r>
+      <w:r>
+        <w:rPr>
+          <w:rFonts w:ascii="Times New Roman" w:hAnsi="Times New Roman" w:cs="Times New Roman"/>
+          <w:color w:val="auto"/>
+          <w:sz w:val="24"/>
+          <w:szCs w:val="24"/>
+        </w:rPr>
+        <w:t xml:space="preserve"> </w:t>
+      </w:r>
+      <w:r>
+        <w:rPr>
+          <w:rFonts w:ascii="Times New Roman" w:hAnsi="Times New Roman" w:cs="Times New Roman"/>
+          <w:color w:val="auto"/>
+          <w:sz w:val="24"/>
+          <w:szCs w:val="24"/>
+        </w:rPr>
+        <w:t>structured.</w:t>
+      </w:r>
+      <w:r>
+        <w:rPr>
+          <w:rFonts w:ascii="Times New Roman" w:hAnsi="Times New Roman" w:cs="Times New Roman"/>
+          <w:color w:val="auto"/>
+          <w:sz w:val="24"/>
+          <w:szCs w:val="24"/>
+        </w:rPr>
+        <w:t xml:space="preserve"> </w:t>
+      </w:r>
+      <w:r>
+        <w:rPr>
+          <w:rFonts w:ascii="Times New Roman" w:hAnsi="Times New Roman" w:cs="Times New Roman"/>
+          <w:b/>
+          <w:bCs/>
+          <w:color w:val="auto"/>
+          <w:sz w:val="24"/>
+          <w:szCs w:val="24"/>
+        </w:rPr>
+        <w:t>RapidMiner Auto Model</w:t>
+      </w:r>
+    </w:p>
+    <w:p>
+      <w:pPr>
+        <w:rPr>
+          <w:rFonts w:ascii="Times New Roman" w:hAnsi="Times New Roman" w:cs="Times New Roman"/>
+          <w:color w:val="auto"/>
+          <w:sz w:val="24"/>
+          <w:szCs w:val="24"/>
+        </w:rPr>
+      </w:pPr>
+      <w:r>
+        <w:rPr>
+          <w:rFonts w:ascii="Times New Roman" w:hAnsi="Times New Roman" w:cs="Times New Roman"/>
+          <w:color w:val="auto"/>
+          <w:sz w:val="24"/>
+          <w:szCs w:val="24"/>
+        </w:rPr>
+        <w:t>• Auto Model is an advanced version of RapidMiner Studio that increments the process of</w:t>
+      </w:r>
+      <w:r>
+        <w:rPr>
+          <w:rFonts w:ascii="Times New Roman" w:hAnsi="Times New Roman" w:cs="Times New Roman"/>
+          <w:color w:val="auto"/>
+          <w:sz w:val="24"/>
+          <w:szCs w:val="24"/>
+        </w:rPr>
+        <w:t xml:space="preserve"> </w:t>
+      </w:r>
+      <w:r>
+        <w:rPr>
+          <w:rFonts w:ascii="Times New Roman" w:hAnsi="Times New Roman" w:cs="Times New Roman"/>
+          <w:color w:val="auto"/>
+          <w:sz w:val="24"/>
+          <w:szCs w:val="24"/>
+        </w:rPr>
+        <w:t>building and validating data models.</w:t>
+      </w:r>
+    </w:p>
+    <w:p>
+      <w:pPr>
+        <w:rPr>
+          <w:rFonts w:ascii="Times New Roman" w:hAnsi="Times New Roman" w:cs="Times New Roman"/>
+          <w:color w:val="auto"/>
+          <w:sz w:val="24"/>
+          <w:szCs w:val="24"/>
+        </w:rPr>
+      </w:pPr>
+      <w:r>
+        <w:rPr>
+          <w:rFonts w:ascii="Times New Roman" w:hAnsi="Times New Roman" w:cs="Times New Roman"/>
+          <w:color w:val="auto"/>
+          <w:sz w:val="24"/>
+          <w:szCs w:val="24"/>
+        </w:rPr>
+        <w:t>• Majorly three kinds of problems can be resolved with Auto Model namely prediction,</w:t>
+      </w:r>
+      <w:r>
+        <w:rPr>
+          <w:rFonts w:ascii="Times New Roman" w:hAnsi="Times New Roman" w:cs="Times New Roman"/>
+          <w:color w:val="auto"/>
+          <w:sz w:val="24"/>
+          <w:szCs w:val="24"/>
+        </w:rPr>
+        <w:t xml:space="preserve"> </w:t>
+      </w:r>
+      <w:r>
+        <w:rPr>
+          <w:rFonts w:ascii="Times New Roman" w:hAnsi="Times New Roman" w:cs="Times New Roman"/>
+          <w:color w:val="auto"/>
+          <w:sz w:val="24"/>
+          <w:szCs w:val="24"/>
+        </w:rPr>
+        <w:t>clustering, and outliers.</w:t>
+      </w:r>
+      <w:r>
+        <w:rPr>
+          <w:rFonts w:ascii="Times New Roman" w:hAnsi="Times New Roman" w:cs="Times New Roman"/>
+          <w:color w:val="auto"/>
+          <w:sz w:val="24"/>
+          <w:szCs w:val="24"/>
+        </w:rPr>
+        <w:t xml:space="preserve"> </w:t>
+      </w:r>
+    </w:p>
+    <w:p>
+      <w:pPr>
+        <w:rPr>
+          <w:rFonts w:ascii="Times New Roman" w:hAnsi="Times New Roman" w:cs="Times New Roman"/>
+          <w:b/>
+          <w:bCs/>
+          <w:color w:val="auto"/>
+          <w:sz w:val="24"/>
+          <w:szCs w:val="24"/>
+        </w:rPr>
+      </w:pPr>
+      <w:r>
+        <w:rPr>
+          <w:rFonts w:ascii="Times New Roman" w:hAnsi="Times New Roman" w:cs="Times New Roman"/>
+          <w:b/>
+          <w:bCs/>
+          <w:color w:val="auto"/>
+          <w:sz w:val="24"/>
+          <w:szCs w:val="24"/>
+        </w:rPr>
+        <w:t>RapidMiner Turbo Prep</w:t>
+      </w:r>
+    </w:p>
+    <w:p>
+      <w:pPr>
+        <w:rPr>
+          <w:rFonts w:ascii="Times New Roman" w:hAnsi="Times New Roman" w:cs="Times New Roman"/>
+          <w:color w:val="auto"/>
+          <w:sz w:val="24"/>
+          <w:szCs w:val="24"/>
+        </w:rPr>
+      </w:pPr>
+      <w:r>
+        <w:rPr>
+          <w:rFonts w:ascii="Times New Roman" w:hAnsi="Times New Roman" w:cs="Times New Roman"/>
+          <w:color w:val="auto"/>
+          <w:sz w:val="24"/>
+          <w:szCs w:val="24"/>
+        </w:rPr>
+        <w:t xml:space="preserve">• Data preparation is </w:t>
+      </w:r>
+      <w:r>
+        <w:rPr>
+          <w:rFonts w:ascii="Times New Roman" w:hAnsi="Times New Roman" w:cs="Times New Roman"/>
+          <w:color w:val="auto"/>
+          <w:sz w:val="24"/>
+          <w:szCs w:val="24"/>
+        </w:rPr>
+        <w:t>time-consuming,</w:t>
+      </w:r>
+      <w:r>
+        <w:rPr>
+          <w:rFonts w:ascii="Times New Roman" w:hAnsi="Times New Roman" w:cs="Times New Roman"/>
+          <w:color w:val="auto"/>
+          <w:sz w:val="24"/>
+          <w:szCs w:val="24"/>
+        </w:rPr>
+        <w:t xml:space="preserve"> and RapidMiner Turbo Prep is designed to make the</w:t>
+      </w:r>
+      <w:r>
+        <w:rPr>
+          <w:rFonts w:ascii="Times New Roman" w:hAnsi="Times New Roman" w:cs="Times New Roman"/>
+          <w:color w:val="auto"/>
+          <w:sz w:val="24"/>
+          <w:szCs w:val="24"/>
+        </w:rPr>
+        <w:t xml:space="preserve"> </w:t>
+      </w:r>
+      <w:r>
+        <w:rPr>
+          <w:rFonts w:ascii="Times New Roman" w:hAnsi="Times New Roman" w:cs="Times New Roman"/>
+          <w:color w:val="auto"/>
+          <w:sz w:val="24"/>
+          <w:szCs w:val="24"/>
+        </w:rPr>
+        <w:t>preparation of data much easier.</w:t>
+      </w:r>
+    </w:p>
+    <w:p>
+      <w:pPr>
+        <w:rPr>
+          <w:rFonts w:ascii="Times New Roman" w:hAnsi="Times New Roman" w:cs="Times New Roman"/>
+          <w:color w:val="auto"/>
+          <w:sz w:val="24"/>
+          <w:szCs w:val="24"/>
+        </w:rPr>
+      </w:pPr>
+      <w:r>
+        <w:rPr>
+          <w:rFonts w:ascii="Times New Roman" w:hAnsi="Times New Roman" w:cs="Times New Roman"/>
+          <w:color w:val="auto"/>
+          <w:sz w:val="24"/>
+          <w:szCs w:val="24"/>
+        </w:rPr>
+        <w:t>• It provides a user interface where your data is always visible front and center, where you can</w:t>
+      </w:r>
+      <w:r>
+        <w:rPr>
+          <w:rFonts w:ascii="Times New Roman" w:hAnsi="Times New Roman" w:cs="Times New Roman"/>
+          <w:color w:val="auto"/>
+          <w:sz w:val="24"/>
+          <w:szCs w:val="24"/>
+        </w:rPr>
+        <w:t xml:space="preserve"> </w:t>
+      </w:r>
+      <w:r>
+        <w:rPr>
+          <w:rFonts w:ascii="Times New Roman" w:hAnsi="Times New Roman" w:cs="Times New Roman"/>
+          <w:color w:val="auto"/>
+          <w:sz w:val="24"/>
+          <w:szCs w:val="24"/>
+        </w:rPr>
+        <w:t>make changes step-by-step and instantly see the results, with a wide range of supporting</w:t>
+      </w:r>
+      <w:r>
+        <w:rPr>
+          <w:rFonts w:ascii="Times New Roman" w:hAnsi="Times New Roman" w:cs="Times New Roman"/>
+          <w:color w:val="auto"/>
+          <w:sz w:val="24"/>
+          <w:szCs w:val="24"/>
+        </w:rPr>
+        <w:t xml:space="preserve"> </w:t>
+      </w:r>
+      <w:r>
+        <w:rPr>
+          <w:rFonts w:ascii="Times New Roman" w:hAnsi="Times New Roman" w:cs="Times New Roman"/>
+          <w:color w:val="auto"/>
+          <w:sz w:val="24"/>
+          <w:szCs w:val="24"/>
+        </w:rPr>
+        <w:t>functions to prepare the data for model-building or presentation.</w:t>
+      </w:r>
+    </w:p>
+    <w:p>
+      <w:pPr>
+        <w:rPr>
+          <w:rFonts w:ascii="Times New Roman" w:hAnsi="Times New Roman" w:cs="Times New Roman"/>
+          <w:color w:val="auto"/>
+          <w:sz w:val="24"/>
+          <w:szCs w:val="24"/>
+        </w:rPr>
+      </w:pPr>
+    </w:p>
+    <w:p>
+      <w:pPr>
+        <w:rPr>
+          <w:rFonts w:ascii="Times New Roman" w:hAnsi="Times New Roman" w:cs="Times New Roman"/>
+          <w:color w:val="auto"/>
+          <w:sz w:val="24"/>
+          <w:szCs w:val="24"/>
+        </w:rPr>
+      </w:pPr>
+    </w:p>
+    <w:p>
+      <w:pPr>
+        <w:rPr>
+          <w:rFonts w:ascii="Times New Roman" w:hAnsi="Times New Roman" w:cs="Times New Roman"/>
+          <w:color w:val="auto"/>
+          <w:sz w:val="24"/>
+          <w:szCs w:val="24"/>
+        </w:rPr>
+      </w:pPr>
+    </w:p>
+    <w:p>
+      <w:pPr>
+        <w:rPr>
+          <w:rFonts w:ascii="Times New Roman" w:hAnsi="Times New Roman" w:cs="Times New Roman"/>
+          <w:color w:val="auto"/>
+          <w:sz w:val="24"/>
+          <w:szCs w:val="24"/>
+        </w:rPr>
+      </w:pPr>
+    </w:p>
+    <w:p>
+      <w:pPr>
+        <w:rPr>
+          <w:rFonts w:ascii="Times New Roman" w:hAnsi="Times New Roman" w:cs="Times New Roman"/>
+          <w:color w:val="auto"/>
+          <w:sz w:val="24"/>
+          <w:szCs w:val="24"/>
+        </w:rPr>
+      </w:pPr>
+    </w:p>
+    <w:p>
+      <w:pPr>
+        <w:rPr>
+          <w:rFonts w:ascii="Times New Roman" w:hAnsi="Times New Roman" w:cs="Times New Roman"/>
+          <w:color w:val="auto"/>
+          <w:sz w:val="24"/>
+          <w:szCs w:val="24"/>
+        </w:rPr>
+      </w:pPr>
+    </w:p>
+    <w:p>
+      <w:pPr>
+        <w:rPr>
+          <w:rFonts w:ascii="Times New Roman" w:hAnsi="Times New Roman" w:cs="Times New Roman"/>
+          <w:color w:val="auto"/>
+          <w:sz w:val="24"/>
+          <w:szCs w:val="24"/>
+        </w:rPr>
+      </w:pPr>
+      <w:r>
+        <w:rPr>
+          <w:rFonts w:ascii="Calibri" w:hAnsi="Calibri" w:cs="Calibri"/>
+          <w:color w:val="auto"/>
+          <w:sz w:val="24"/>
+          <w:szCs w:val="24"/>
+        </w:rPr>
+        <w:lastRenderedPageBreak/>
+        <w:t>﻿</w:t>
+      </w:r>
+      <w:r>
+        <w:rPr>
+          <w:rFonts w:ascii="Times New Roman" w:hAnsi="Times New Roman" w:cs="Times New Roman"/>
+          <w:b/>
+          <w:bCs/>
+          <w:color w:val="auto"/>
           <w:sz w:val="24"/>
           <w:szCs w:val="24"/>
         </w:rPr>
@@ -113,16 +879,7 @@
           <w:sz w:val="24"/>
           <w:szCs w:val="24"/>
         </w:rPr>
-        <w:t xml:space="preserve"> Environment for Knowledge Analysis</w:t>
-      </w:r>
-      <w:r>
-        <w:rPr>
-          <w:rFonts w:ascii="Times New Roman" w:hAnsi="Times New Roman" w:cs="Times New Roman"/>
-          <w:color w:val="auto"/>
-          <w:sz w:val="24"/>
-          <w:szCs w:val="24"/>
-        </w:rPr>
-        <w:t>.</w:t>
+        <w:t xml:space="preserve"> Environment for Knowledge Analysis.</w:t>
       </w:r>
       <w:r>
         <w:rPr>
@@ -195,10 +952,299 @@
           <w:szCs w:val="24"/>
         </w:rPr>
         <w:t>that supports the development of new algorithms in machine learning.</w:t>
+      </w:r>
+    </w:p>
+    <w:p>
+      <w:pPr>
+        <w:rPr>
+          <w:rFonts w:ascii="Times New Roman" w:hAnsi="Times New Roman" w:cs="Times New Roman"/>
+          <w:color w:val="auto"/>
+          <w:sz w:val="24"/>
+          <w:szCs w:val="24"/>
+        </w:rPr>
+      </w:pPr>
+    </w:p>
+    <w:p>
+      <w:pPr>
+        <w:rPr>
+          <w:rFonts w:ascii="Times New Roman" w:hAnsi="Times New Roman" w:cs="Times New Roman"/>
+          <w:color w:val="auto"/>
+          <w:sz w:val="24"/>
+          <w:szCs w:val="24"/>
+        </w:rPr>
+      </w:pPr>
+      <w:r>
+        <w:rPr>
+          <w:rFonts w:ascii="Times New Roman" w:hAnsi="Times New Roman" w:cs="Times New Roman"/>
+          <w:noProof/>
+          <w:color w:val="auto"/>
+          <w:sz w:val="24"/>
+          <w:szCs w:val="24"/>
+        </w:rPr>
+        <w:drawing>
+          <wp:inline distT="0" distB="0" distL="0" distR="0" wp14:anchorId="1E02748B" wp14:editId="198D6AAB">
+            <wp:extent cx="6646545" cy="4359910"/>
+            <wp:effectExtent l="0" t="0" r="0" b="0"/>
+            <wp:docPr id="1716116192" name="Picture 1" descr="A picture containing text, screenshot, diagram, line&#10;&#10;Description automatically generated"/>
+            <wp:cNvGraphicFramePr>
+              <a:graphicFrameLocks xmlns:a="http://schemas.openxmlformats.org/drawingml/2006/main" noChangeAspect="1"/>
+            </wp:cNvGraphicFramePr>
+            <a:graphic xmlns:a="http://schemas.openxmlformats.org/drawingml/2006/main">
+              <a:graphicData uri="http://schemas.openxmlformats.org/drawingml/2006/picture">
+                <pic:pic xmlns:pic="http://schemas.openxmlformats.org/drawingml/2006/picture">
+                  <pic:nvPicPr>
+                    <pic:cNvPr id="1716116192" name="Picture 1" descr="A picture containing text, screenshot, diagram, line&#10;&#10;Description automatically generated"/>
+                    <pic:cNvPicPr/>
+                  </pic:nvPicPr>
+                  <pic:blipFill>
+                    <a:blip r:embed="rId7">
+                      <a:extLst>
+                        <a:ext uri="{28A0092B-C50C-407E-A947-70E740481C1C}">
+                          <a14:useLocalDpi xmlns:a14="http://schemas.microsoft.com/office/drawing/2010/main" val="0"/>
+                        </a:ext>
+                      </a:extLst>
+                    </a:blip>
+                    <a:stretch>
+                      <a:fillRect/>
+                    </a:stretch>
+                  </pic:blipFill>
+                  <pic:spPr>
+                    <a:xfrm>
+                      <a:off x="0" y="0"/>
+                      <a:ext cx="6646545" cy="4359910"/>
+                    </a:xfrm>
+                    <a:prstGeom prst="rect">
+                      <a:avLst/>
+                    </a:prstGeom>
+                  </pic:spPr>
+                </pic:pic>
+              </a:graphicData>
+            </a:graphic>
+          </wp:inline>
+        </w:drawing>
+      </w:r>
+    </w:p>
+    <w:p>
+      <w:pPr>
+        <w:rPr>
+          <w:rFonts w:ascii="Times New Roman" w:hAnsi="Times New Roman" w:cs="Times New Roman"/>
+          <w:color w:val="auto"/>
+          <w:sz w:val="24"/>
+          <w:szCs w:val="24"/>
+        </w:rPr>
+      </w:pPr>
+    </w:p>
+    <w:p>
+      <w:pPr>
+        <w:spacing w:after="0"/>
+        <w:rPr>
+          <w:rFonts w:ascii="Times New Roman" w:hAnsi="Times New Roman" w:cs="Times New Roman"/>
+          <w:color w:val="auto"/>
+          <w:sz w:val="24"/>
+          <w:szCs w:val="24"/>
+        </w:rPr>
+      </w:pPr>
+      <w:r>
+        <w:rPr>
+          <w:rFonts w:ascii="Calibri" w:hAnsi="Calibri" w:cs="Calibri"/>
+          <w:color w:val="auto"/>
+          <w:sz w:val="24"/>
+          <w:szCs w:val="24"/>
+        </w:rPr>
+        <w:t>﻿</w:t>
+      </w:r>
+      <w:r>
+        <w:rPr>
+          <w:rFonts w:ascii="Times New Roman" w:hAnsi="Times New Roman" w:cs="Times New Roman"/>
+          <w:color w:val="auto"/>
+          <w:sz w:val="24"/>
+          <w:szCs w:val="24"/>
+        </w:rPr>
+        <w:t>First, you will start with the raw data collected from the field. This data may contain several null</w:t>
+      </w:r>
+      <w:r>
+        <w:rPr>
+          <w:rFonts w:ascii="Times New Roman" w:hAnsi="Times New Roman" w:cs="Times New Roman"/>
+          <w:color w:val="auto"/>
+          <w:sz w:val="24"/>
+          <w:szCs w:val="24"/>
+        </w:rPr>
+        <w:t xml:space="preserve"> </w:t>
+      </w:r>
+      <w:r>
+        <w:rPr>
+          <w:rFonts w:ascii="Times New Roman" w:hAnsi="Times New Roman" w:cs="Times New Roman"/>
+          <w:color w:val="auto"/>
+          <w:sz w:val="24"/>
+          <w:szCs w:val="24"/>
+        </w:rPr>
+        <w:t>values and irrelevant fields. You use the data preprocessing tools provided in WEKA to cleanse</w:t>
+      </w:r>
+      <w:r>
+        <w:rPr>
+          <w:rFonts w:ascii="Times New Roman" w:hAnsi="Times New Roman" w:cs="Times New Roman"/>
+          <w:color w:val="auto"/>
+          <w:sz w:val="24"/>
+          <w:szCs w:val="24"/>
+        </w:rPr>
+        <w:t xml:space="preserve"> </w:t>
+      </w:r>
+      <w:r>
+        <w:rPr>
+          <w:rFonts w:ascii="Times New Roman" w:hAnsi="Times New Roman" w:cs="Times New Roman"/>
+          <w:color w:val="auto"/>
+          <w:sz w:val="24"/>
+          <w:szCs w:val="24"/>
+        </w:rPr>
+        <w:t>the data. Then, you</w:t>
+      </w:r>
+      <w:r>
+        <w:rPr>
+          <w:rFonts w:ascii="Times New Roman" w:hAnsi="Times New Roman" w:cs="Times New Roman"/>
+          <w:color w:val="auto"/>
+          <w:sz w:val="24"/>
+          <w:szCs w:val="24"/>
+        </w:rPr>
+        <w:t xml:space="preserve"> </w:t>
+      </w:r>
+      <w:r>
+        <w:rPr>
+          <w:rFonts w:ascii="Times New Roman" w:hAnsi="Times New Roman" w:cs="Times New Roman"/>
+          <w:color w:val="auto"/>
+          <w:sz w:val="24"/>
+          <w:szCs w:val="24"/>
+        </w:rPr>
+        <w:t>would save the preprocessed data in your local store for applying ML</w:t>
+      </w:r>
+      <w:r>
+        <w:rPr>
+          <w:rFonts w:ascii="Times New Roman" w:hAnsi="Times New Roman" w:cs="Times New Roman"/>
+          <w:color w:val="auto"/>
+          <w:sz w:val="24"/>
+          <w:szCs w:val="24"/>
+        </w:rPr>
+        <w:t xml:space="preserve"> </w:t>
+      </w:r>
+      <w:r>
+        <w:rPr>
+          <w:rFonts w:ascii="Times New Roman" w:hAnsi="Times New Roman" w:cs="Times New Roman"/>
+          <w:color w:val="auto"/>
+          <w:sz w:val="24"/>
+          <w:szCs w:val="24"/>
+        </w:rPr>
+        <w:t>algorithms. Next, depending on the kind of ML model that you are trying to develop you would</w:t>
+      </w:r>
+      <w:r>
+        <w:rPr>
+          <w:rFonts w:ascii="Times New Roman" w:hAnsi="Times New Roman" w:cs="Times New Roman"/>
+          <w:color w:val="auto"/>
+          <w:sz w:val="24"/>
+          <w:szCs w:val="24"/>
+        </w:rPr>
+        <w:t xml:space="preserve"> </w:t>
+      </w:r>
+      <w:r>
+        <w:rPr>
+          <w:rFonts w:ascii="Times New Roman" w:hAnsi="Times New Roman" w:cs="Times New Roman"/>
+          <w:color w:val="auto"/>
+          <w:sz w:val="24"/>
+          <w:szCs w:val="24"/>
+        </w:rPr>
+        <w:t>select one of the options such as Classify, Cluster, or Associate. The Attributes Selection allows the</w:t>
+      </w:r>
+      <w:r>
+        <w:rPr>
+          <w:rFonts w:ascii="Times New Roman" w:hAnsi="Times New Roman" w:cs="Times New Roman"/>
+          <w:color w:val="auto"/>
+          <w:sz w:val="24"/>
+          <w:szCs w:val="24"/>
+        </w:rPr>
+        <w:t xml:space="preserve"> </w:t>
+      </w:r>
+      <w:r>
+        <w:rPr>
+          <w:rFonts w:ascii="Times New Roman" w:hAnsi="Times New Roman" w:cs="Times New Roman"/>
+          <w:color w:val="auto"/>
+          <w:sz w:val="24"/>
+          <w:szCs w:val="24"/>
+        </w:rPr>
+        <w:t>automatic selection of features to create a reduced</w:t>
+      </w:r>
+      <w:r>
+        <w:rPr>
+          <w:rFonts w:ascii="Times New Roman" w:hAnsi="Times New Roman" w:cs="Times New Roman"/>
+          <w:color w:val="auto"/>
+          <w:sz w:val="24"/>
+          <w:szCs w:val="24"/>
+        </w:rPr>
+        <w:t xml:space="preserve"> </w:t>
+      </w:r>
+      <w:r>
+        <w:rPr>
+          <w:rFonts w:ascii="Times New Roman" w:hAnsi="Times New Roman" w:cs="Times New Roman"/>
+          <w:color w:val="auto"/>
+          <w:sz w:val="24"/>
+          <w:szCs w:val="24"/>
+        </w:rPr>
+        <w:t>dataset. Note that under each category, WEKA</w:t>
+      </w:r>
+      <w:r>
+        <w:rPr>
+          <w:rFonts w:ascii="Times New Roman" w:hAnsi="Times New Roman" w:cs="Times New Roman"/>
+          <w:color w:val="auto"/>
+          <w:sz w:val="24"/>
+          <w:szCs w:val="24"/>
+        </w:rPr>
+        <w:t xml:space="preserve"> </w:t>
+      </w:r>
+      <w:r>
+        <w:rPr>
+          <w:rFonts w:ascii="Times New Roman" w:hAnsi="Times New Roman" w:cs="Times New Roman"/>
+          <w:color w:val="auto"/>
+          <w:sz w:val="24"/>
+          <w:szCs w:val="24"/>
+        </w:rPr>
+        <w:t>provides the implementation of several algorithms. You would select an algorithm of your choice,</w:t>
+      </w:r>
+      <w:r>
+        <w:rPr>
+          <w:rFonts w:ascii="Times New Roman" w:hAnsi="Times New Roman" w:cs="Times New Roman"/>
+          <w:color w:val="auto"/>
+          <w:sz w:val="24"/>
+          <w:szCs w:val="24"/>
+        </w:rPr>
+        <w:t xml:space="preserve"> </w:t>
+      </w:r>
+      <w:r>
+        <w:rPr>
+          <w:rFonts w:ascii="Times New Roman" w:hAnsi="Times New Roman" w:cs="Times New Roman"/>
+          <w:color w:val="auto"/>
+          <w:sz w:val="24"/>
+          <w:szCs w:val="24"/>
+        </w:rPr>
+        <w:t>set the desired parameters, and run it on the dataset. Then, WEKA would give you the statistical</w:t>
+      </w:r>
+      <w:r>
+        <w:rPr>
+          <w:rFonts w:ascii="Times New Roman" w:hAnsi="Times New Roman" w:cs="Times New Roman"/>
+          <w:color w:val="auto"/>
+          <w:sz w:val="24"/>
+          <w:szCs w:val="24"/>
+        </w:rPr>
+        <w:t xml:space="preserve"> </w:t>
+      </w:r>
+      <w:r>
+        <w:rPr>
+          <w:rFonts w:ascii="Times New Roman" w:hAnsi="Times New Roman" w:cs="Times New Roman"/>
+          <w:color w:val="auto"/>
+          <w:sz w:val="24"/>
+          <w:szCs w:val="24"/>
+        </w:rPr>
+        <w:t>output of the model processing. It provides you a visualization tool to inspect the data.</w:t>
       </w:r>
     </w:p>
     <w:sectPr>
-      <w:footerReference w:type="default" r:id="rId7"/>
+      <w:footerReference w:type="default" r:id="rId8"/>
       <w:pgSz w:w="11907" w:h="16839" w:code="9"/>
       <w:pgMar w:top="720" w:right="720" w:bottom="720" w:left="720" w:header="720" w:footer="720" w:gutter="0"/>
       <w:cols w:space="720"/>
